--- a/Dokumentation/Pflichtenheft.docx
+++ b/Dokumentation/Pflichtenheft.docx
@@ -49,14 +49,13 @@
         <w:placeholder>
           <w:docPart w:val="299DD1D331AA4F7BAAC61179ADB23AEB"/>
         </w:placeholder>
-        <w:date w:fullDate="2015-09-15T00:00:00Z">
+        <w:date w:fullDate="2015-10-20T00:00:00Z">
           <w:dateFormat w:val="dd.MM.yyyy"/>
           <w:lid w:val="de-DE"/>
           <w:storeMappedDataAs w:val="dateTime"/>
           <w:calendar w:val="gregorian"/>
         </w:date>
       </w:sdtPr>
-      <w:sdtEndPr/>
       <w:sdtContent>
         <w:p>
           <w:pPr>
@@ -66,10 +65,7 @@
             </w:rPr>
           </w:pPr>
           <w:r>
-            <w:rPr>
-              <w:lang w:val="de-CH"/>
-            </w:rPr>
-            <w:t>15.09.2015</w:t>
+            <w:t>20.10.2015</w:t>
           </w:r>
         </w:p>
       </w:sdtContent>
@@ -224,6 +220,12 @@
           <w:lang w:val="de-CH"/>
         </w:rPr>
       </w:pPr>
+      <w:r>
+        <w:rPr>
+          <w:lang w:val="de-CH"/>
+        </w:rPr>
+        <w:t xml:space="preserve">[Freiwillige Erweiterung] </w:t>
+      </w:r>
       <w:r>
         <w:rPr>
           <w:lang w:val="de-CH"/>
@@ -366,6 +368,26 @@
         </w:rPr>
         <w:t xml:space="preserve"> </w:t>
       </w:r>
+    </w:p>
+    <w:p>
+      <w:pPr>
+        <w:pStyle w:val="Aufzhlungszeichen"/>
+        <w:numPr>
+          <w:ilvl w:val="1"/>
+          <w:numId w:val="2"/>
+        </w:numPr>
+        <w:rPr>
+          <w:lang w:val="de-CH"/>
+        </w:rPr>
+      </w:pPr>
+      <w:r>
+        <w:rPr>
+          <w:lang w:val="de-CH"/>
+        </w:rPr>
+        <w:t>Bei Rechtsklick werden alle Figuren markiert, welche hier hin gehen können</w:t>
+      </w:r>
+      <w:bookmarkStart w:id="0" w:name="_GoBack"/>
+      <w:bookmarkEnd w:id="0"/>
     </w:p>
     <w:p>
       <w:pPr>
@@ -1200,8 +1222,6 @@
           <w:lang w:val="en-US"/>
         </w:rPr>
       </w:pPr>
-      <w:bookmarkStart w:id="0" w:name="_GoBack"/>
-      <w:bookmarkEnd w:id="0"/>
     </w:p>
     <w:tbl>
       <w:tblPr>
@@ -1677,7 +1697,7 @@
                             <w:fldChar w:fldCharType="separate"/>
                           </w:r>
                           <w:r>
-                            <w:t>1</w:t>
+                            <w:t>2</w:t>
                           </w:r>
                           <w:r>
                             <w:fldChar w:fldCharType="end"/>
@@ -1726,7 +1746,7 @@
                       <w:fldChar w:fldCharType="separate"/>
                     </w:r>
                     <w:r>
-                      <w:t>1</w:t>
+                      <w:t>2</w:t>
                     </w:r>
                     <w:r>
                       <w:fldChar w:fldCharType="end"/>
@@ -3103,6 +3123,7 @@
   <w:rsids>
     <w:rsidRoot w:val="00247E2E"/>
     <w:rsid w:val="00247E2E"/>
+    <w:rsid w:val="005402DB"/>
     <w:rsid w:val="005473E0"/>
     <w:rsid w:val="0073782A"/>
   </w:rsids>
@@ -3859,7 +3880,7 @@
 </file>
 
 <file path=customXml/itemProps2.xml><?xml version="1.0" encoding="utf-8"?>
-<ds:datastoreItem xmlns:ds="http://schemas.openxmlformats.org/officeDocument/2006/customXml" ds:itemID="{35FE3082-229A-47CC-A5AD-01FFF532ABB9}">
+<ds:datastoreItem xmlns:ds="http://schemas.openxmlformats.org/officeDocument/2006/customXml" ds:itemID="{BFE21524-2E81-4A31-92C9-6F36FA75F943}">
   <ds:schemaRefs>
     <ds:schemaRef ds:uri="http://schemas.openxmlformats.org/officeDocument/2006/bibliography"/>
   </ds:schemaRefs>
